--- a/네트워크 게임 프로그래밍 보고서.docx
+++ b/네트워크 게임 프로그래밍 보고서.docx
@@ -992,7 +992,6 @@
     <w:p>
       <w:pPr>
         <w:rPr>
-          <w:rFonts w:hint="eastAsia"/>
           <w:b/>
           <w:bCs/>
           <w:color w:val="2F5496" w:themeColor="accent1" w:themeShade="BF"/>
@@ -3314,6 +3313,150 @@
     </w:p>
     <w:p>
       <w:pPr>
+        <w:ind w:left="800"/>
+        <w:jc w:val="left"/>
+        <w:rPr>
+          <w:rFonts w:asciiTheme="minorEastAsia" w:hAnsiTheme="minorEastAsia"/>
+          <w:b/>
+          <w:bCs/>
+          <w:color w:val="000000" w:themeColor="text1"/>
+          <w:sz w:val="28"/>
+          <w:szCs w:val="28"/>
+        </w:rPr>
+      </w:pPr>
+      <w:r>
+        <w:rPr>
+          <w:rFonts w:asciiTheme="minorEastAsia" w:hAnsiTheme="minorEastAsia" w:hint="eastAsia"/>
+          <w:b/>
+          <w:bCs/>
+          <w:color w:val="000000" w:themeColor="text1"/>
+          <w:sz w:val="28"/>
+          <w:szCs w:val="28"/>
+        </w:rPr>
+        <w:lastRenderedPageBreak/>
+        <w:t>+</w:t>
+      </w:r>
+      <w:r>
+        <w:rPr>
+          <w:rFonts w:asciiTheme="minorEastAsia" w:hAnsiTheme="minorEastAsia"/>
+          <w:b/>
+          <w:bCs/>
+          <w:color w:val="000000" w:themeColor="text1"/>
+          <w:sz w:val="28"/>
+          <w:szCs w:val="28"/>
+        </w:rPr>
+        <w:t>+</w:t>
+      </w:r>
+      <w:r>
+        <w:rPr>
+          <w:rFonts w:asciiTheme="minorEastAsia" w:hAnsiTheme="minorEastAsia" w:hint="eastAsia"/>
+          <w:b/>
+          <w:bCs/>
+          <w:color w:val="000000" w:themeColor="text1"/>
+          <w:sz w:val="28"/>
+          <w:szCs w:val="28"/>
+        </w:rPr>
+        <w:t>추가 기능구현+</w:t>
+      </w:r>
+      <w:r>
+        <w:rPr>
+          <w:rFonts w:asciiTheme="minorEastAsia" w:hAnsiTheme="minorEastAsia"/>
+          <w:b/>
+          <w:bCs/>
+          <w:color w:val="000000" w:themeColor="text1"/>
+          <w:sz w:val="28"/>
+          <w:szCs w:val="28"/>
+        </w:rPr>
+        <w:t>+</w:t>
+      </w:r>
+    </w:p>
+    <w:p>
+      <w:pPr>
+        <w:ind w:left="800"/>
+        <w:jc w:val="left"/>
+        <w:rPr>
+          <w:rFonts w:asciiTheme="minorEastAsia" w:hAnsiTheme="minorEastAsia"/>
+          <w:b/>
+          <w:bCs/>
+          <w:color w:val="000000" w:themeColor="text1"/>
+          <w:sz w:val="28"/>
+          <w:szCs w:val="28"/>
+        </w:rPr>
+      </w:pPr>
+      <w:r>
+        <w:rPr>
+          <w:rFonts w:asciiTheme="minorEastAsia" w:hAnsiTheme="minorEastAsia" w:hint="eastAsia"/>
+          <w:b/>
+          <w:bCs/>
+          <w:color w:val="000000" w:themeColor="text1"/>
+          <w:sz w:val="28"/>
+          <w:szCs w:val="28"/>
+        </w:rPr>
+        <w:t>채팅 기능 추가!</w:t>
+      </w:r>
+    </w:p>
+    <w:p>
+      <w:pPr>
+        <w:ind w:left="800"/>
+        <w:jc w:val="left"/>
+        <w:rPr>
+          <w:rFonts w:asciiTheme="minorEastAsia" w:hAnsiTheme="minorEastAsia"/>
+          <w:color w:val="000000" w:themeColor="text1"/>
+          <w:sz w:val="28"/>
+          <w:szCs w:val="28"/>
+        </w:rPr>
+      </w:pPr>
+      <w:r>
+        <w:rPr>
+          <w:rFonts w:asciiTheme="minorEastAsia" w:hAnsiTheme="minorEastAsia" w:hint="eastAsia"/>
+          <w:color w:val="000000" w:themeColor="text1"/>
+          <w:sz w:val="28"/>
+          <w:szCs w:val="28"/>
+        </w:rPr>
+        <w:t>클라이언트에서</w:t>
+      </w:r>
+      <w:r>
+        <w:rPr>
+          <w:rFonts w:asciiTheme="minorEastAsia" w:hAnsiTheme="minorEastAsia"/>
+          <w:color w:val="000000" w:themeColor="text1"/>
+          <w:sz w:val="28"/>
+          <w:szCs w:val="28"/>
+        </w:rPr>
+        <w:t xml:space="preserve"> </w:t>
+      </w:r>
+      <w:r>
+        <w:rPr>
+          <w:rFonts w:asciiTheme="minorEastAsia" w:hAnsiTheme="minorEastAsia" w:hint="eastAsia"/>
+          <w:color w:val="000000" w:themeColor="text1"/>
+          <w:sz w:val="28"/>
+          <w:szCs w:val="28"/>
+        </w:rPr>
+        <w:t>플레이어가 채팅창을 열면 새로운 채팅 전용 스레드가 생성되며 채팅과 별개로 게임이 동작하도록 함</w:t>
+      </w:r>
+    </w:p>
+    <w:p>
+      <w:pPr>
+        <w:ind w:left="800"/>
+        <w:jc w:val="left"/>
+        <w:rPr>
+          <w:rFonts w:asciiTheme="minorEastAsia" w:hAnsiTheme="minorEastAsia" w:hint="eastAsia"/>
+          <w:color w:val="000000" w:themeColor="text1"/>
+          <w:sz w:val="28"/>
+          <w:szCs w:val="28"/>
+        </w:rPr>
+      </w:pPr>
+      <w:r>
+        <w:rPr>
+          <w:rFonts w:asciiTheme="minorEastAsia" w:hAnsiTheme="minorEastAsia" w:hint="eastAsia"/>
+          <w:color w:val="000000" w:themeColor="text1"/>
+          <w:sz w:val="28"/>
+          <w:szCs w:val="28"/>
+        </w:rPr>
+        <w:t>채팅 내용을 입력 받고 전송 후에 해당 스레드를 종료</w:t>
+      </w:r>
+    </w:p>
+    <w:p>
+      <w:pPr>
         <w:rPr>
           <w:b/>
           <w:bCs/>
@@ -3328,7 +3471,6 @@
           <w:sz w:val="32"/>
           <w:szCs w:val="32"/>
         </w:rPr>
-        <w:lastRenderedPageBreak/>
         <w:t>Server</w:t>
       </w:r>
     </w:p>
@@ -3748,7 +3890,17 @@
           <w:sz w:val="28"/>
           <w:szCs w:val="28"/>
         </w:rPr>
-        <w:t>각 플레이어가 돌면서 충돌처리 사항을 자신의 스레드에서 처리</w:t>
+        <w:t>각 플레이어가 돌면서 충돌처리 사항을 자신의 스레드에서 처</w:t>
+      </w:r>
+      <w:r>
+        <w:rPr>
+          <w:rFonts w:asciiTheme="minorEastAsia" w:hAnsiTheme="minorEastAsia" w:hint="eastAsia"/>
+          <w:color w:val="000000" w:themeColor="text1"/>
+          <w:sz w:val="28"/>
+          <w:szCs w:val="28"/>
+        </w:rPr>
+        <w:lastRenderedPageBreak/>
+        <w:t>리</w:t>
       </w:r>
     </w:p>
     <w:p>
@@ -3765,7 +3917,6 @@
         <w:rPr>
           <w:noProof/>
         </w:rPr>
-        <w:lastRenderedPageBreak/>
         <w:drawing>
           <wp:inline distT="0" distB="0" distL="0" distR="0" wp14:anchorId="1C7EC717" wp14:editId="5247E841">
             <wp:extent cx="5044508" cy="3781425"/>
@@ -4036,19 +4187,136 @@
     </w:p>
     <w:p>
       <w:pPr>
-        <w:rPr>
+        <w:ind w:left="800"/>
+        <w:jc w:val="left"/>
+        <w:rPr>
+          <w:rFonts w:asciiTheme="minorEastAsia" w:hAnsiTheme="minorEastAsia"/>
+          <w:b/>
+          <w:bCs/>
           <w:color w:val="000000" w:themeColor="text1"/>
-          <w:sz w:val="32"/>
-          <w:szCs w:val="32"/>
-        </w:rPr>
-      </w:pPr>
-    </w:p>
-    <w:p>
-      <w:pPr>
-        <w:rPr>
+          <w:sz w:val="28"/>
+          <w:szCs w:val="28"/>
+        </w:rPr>
+      </w:pPr>
+      <w:r>
+        <w:rPr>
+          <w:rFonts w:asciiTheme="minorEastAsia" w:hAnsiTheme="minorEastAsia" w:hint="eastAsia"/>
+          <w:b/>
+          <w:bCs/>
           <w:color w:val="000000" w:themeColor="text1"/>
-          <w:sz w:val="32"/>
-          <w:szCs w:val="32"/>
+          <w:sz w:val="28"/>
+          <w:szCs w:val="28"/>
+        </w:rPr>
+        <w:t>+</w:t>
+      </w:r>
+      <w:r>
+        <w:rPr>
+          <w:rFonts w:asciiTheme="minorEastAsia" w:hAnsiTheme="minorEastAsia"/>
+          <w:b/>
+          <w:bCs/>
+          <w:color w:val="000000" w:themeColor="text1"/>
+          <w:sz w:val="28"/>
+          <w:szCs w:val="28"/>
+        </w:rPr>
+        <w:t>+</w:t>
+      </w:r>
+      <w:r>
+        <w:rPr>
+          <w:rFonts w:asciiTheme="minorEastAsia" w:hAnsiTheme="minorEastAsia" w:hint="eastAsia"/>
+          <w:b/>
+          <w:bCs/>
+          <w:color w:val="000000" w:themeColor="text1"/>
+          <w:sz w:val="28"/>
+          <w:szCs w:val="28"/>
+        </w:rPr>
+        <w:t>추가 기능구현+</w:t>
+      </w:r>
+      <w:r>
+        <w:rPr>
+          <w:rFonts w:asciiTheme="minorEastAsia" w:hAnsiTheme="minorEastAsia"/>
+          <w:b/>
+          <w:bCs/>
+          <w:color w:val="000000" w:themeColor="text1"/>
+          <w:sz w:val="28"/>
+          <w:szCs w:val="28"/>
+        </w:rPr>
+        <w:t>+</w:t>
+      </w:r>
+    </w:p>
+    <w:p>
+      <w:pPr>
+        <w:ind w:left="800"/>
+        <w:jc w:val="left"/>
+        <w:rPr>
+          <w:rFonts w:asciiTheme="minorEastAsia" w:hAnsiTheme="minorEastAsia"/>
+          <w:b/>
+          <w:bCs/>
+          <w:color w:val="000000" w:themeColor="text1"/>
+          <w:sz w:val="28"/>
+          <w:szCs w:val="28"/>
+        </w:rPr>
+      </w:pPr>
+      <w:r>
+        <w:rPr>
+          <w:rFonts w:asciiTheme="minorEastAsia" w:hAnsiTheme="minorEastAsia" w:hint="eastAsia"/>
+          <w:b/>
+          <w:bCs/>
+          <w:color w:val="000000" w:themeColor="text1"/>
+          <w:sz w:val="28"/>
+          <w:szCs w:val="28"/>
+        </w:rPr>
+        <w:t>채팅 기능 추가!</w:t>
+      </w:r>
+    </w:p>
+    <w:p>
+      <w:pPr>
+        <w:ind w:left="800"/>
+        <w:jc w:val="left"/>
+        <w:rPr>
+          <w:rFonts w:asciiTheme="minorEastAsia" w:hAnsiTheme="minorEastAsia"/>
+          <w:color w:val="000000" w:themeColor="text1"/>
+          <w:sz w:val="28"/>
+          <w:szCs w:val="28"/>
+        </w:rPr>
+      </w:pPr>
+      <w:r>
+        <w:rPr>
+          <w:rFonts w:asciiTheme="minorEastAsia" w:hAnsiTheme="minorEastAsia" w:hint="eastAsia"/>
+          <w:color w:val="000000" w:themeColor="text1"/>
+          <w:sz w:val="28"/>
+          <w:szCs w:val="28"/>
+        </w:rPr>
+        <w:lastRenderedPageBreak/>
+        <w:t xml:space="preserve">클라이언트에서 넘어온 채팅을 모든 클라이언트에게 송신자의 </w:t>
+      </w:r>
+      <w:r>
+        <w:rPr>
+          <w:rFonts w:asciiTheme="minorEastAsia" w:hAnsiTheme="minorEastAsia"/>
+          <w:color w:val="000000" w:themeColor="text1"/>
+          <w:sz w:val="28"/>
+          <w:szCs w:val="28"/>
+        </w:rPr>
+        <w:t>ID</w:t>
+      </w:r>
+      <w:r>
+        <w:rPr>
+          <w:rFonts w:asciiTheme="minorEastAsia" w:hAnsiTheme="minorEastAsia" w:hint="eastAsia"/>
+          <w:color w:val="000000" w:themeColor="text1"/>
+          <w:sz w:val="28"/>
+          <w:szCs w:val="28"/>
+        </w:rPr>
+        <w:t>와 첨부하여 전송</w:t>
+      </w:r>
+    </w:p>
+    <w:p>
+      <w:pPr>
+        <w:ind w:left="800"/>
+        <w:jc w:val="left"/>
+        <w:rPr>
+          <w:rFonts w:asciiTheme="minorEastAsia" w:hAnsiTheme="minorEastAsia" w:hint="eastAsia"/>
+          <w:color w:val="000000" w:themeColor="text1"/>
+          <w:sz w:val="28"/>
+          <w:szCs w:val="28"/>
         </w:rPr>
       </w:pPr>
     </w:p>
@@ -4076,7 +4344,6 @@
           <w:sz w:val="32"/>
           <w:szCs w:val="32"/>
         </w:rPr>
-        <w:lastRenderedPageBreak/>
         <w:t>Client</w:t>
       </w:r>
       <w:r>
@@ -4752,6 +5019,7 @@
           <w:sz w:val="28"/>
           <w:szCs w:val="28"/>
         </w:rPr>
+        <w:lastRenderedPageBreak/>
         <w:t>스레드 함수 실행</w:t>
       </w:r>
     </w:p>
@@ -4915,19 +5183,7 @@
           <w:sz w:val="28"/>
           <w:szCs w:val="28"/>
         </w:rPr>
-        <w:t xml:space="preserve">장애물의 </w:t>
-      </w:r>
-      <w:r>
-        <w:rPr>
-          <w:rFonts w:hint="eastAsia"/>
-          <w:b/>
-          <w:bCs/>
-          <w:color w:val="323E4F" w:themeColor="text2" w:themeShade="BF"/>
-          <w:sz w:val="28"/>
-          <w:szCs w:val="28"/>
-        </w:rPr>
-        <w:lastRenderedPageBreak/>
-        <w:t>자료구조를 전송</w:t>
+        <w:t>장애물의 자료구조를 전송</w:t>
       </w:r>
     </w:p>
     <w:p>
@@ -5245,6 +5501,7 @@
         <w:rPr>
           <w:noProof/>
         </w:rPr>
+        <w:lastRenderedPageBreak/>
         <w:drawing>
           <wp:inline distT="0" distB="0" distL="0" distR="0" wp14:anchorId="32AFF8D0" wp14:editId="03430B09">
             <wp:extent cx="4908014" cy="1028700"/>
@@ -5328,16 +5585,7 @@
           <w:sz w:val="28"/>
           <w:szCs w:val="32"/>
         </w:rPr>
-        <w:t xml:space="preserve">정해진 것이 아니라 실시간으로 바뀌므로 벡터로 </w:t>
-      </w:r>
-      <w:r>
-        <w:rPr>
-          <w:rFonts w:hint="eastAsia"/>
-          <w:sz w:val="28"/>
-          <w:szCs w:val="32"/>
-        </w:rPr>
-        <w:lastRenderedPageBreak/>
-        <w:t>자료구조 설정</w:t>
+        <w:t>정해진 것이 아니라 실시간으로 바뀌므로 벡터로 자료구조 설정</w:t>
       </w:r>
     </w:p>
     <w:p>
@@ -5535,6 +5783,7 @@
         <w:rPr>
           <w:noProof/>
         </w:rPr>
+        <w:lastRenderedPageBreak/>
         <w:drawing>
           <wp:inline distT="0" distB="0" distL="0" distR="0" wp14:anchorId="7CCA034D" wp14:editId="0DF30AD4">
             <wp:extent cx="3562597" cy="5487220"/>
@@ -5581,7 +5830,6 @@
         <w:rPr>
           <w:noProof/>
         </w:rPr>
-        <w:lastRenderedPageBreak/>
         <w:drawing>
           <wp:inline distT="0" distB="0" distL="0" distR="0" wp14:anchorId="604AA14E" wp14:editId="294423A2">
             <wp:extent cx="3307929" cy="2337759"/>
@@ -5634,6 +5882,7 @@
         <w:rPr>
           <w:noProof/>
         </w:rPr>
+        <w:lastRenderedPageBreak/>
         <w:drawing>
           <wp:inline distT="0" distB="0" distL="0" distR="0" wp14:anchorId="5D8309EF" wp14:editId="397ADBEE">
             <wp:extent cx="3291261" cy="2517569"/>
@@ -5946,255 +6195,263 @@
           <w:sz w:val="28"/>
           <w:szCs w:val="28"/>
         </w:rPr>
+        <w:t>s</w:t>
+      </w:r>
+      <w:r>
+        <w:rPr>
+          <w:b/>
+          <w:bCs/>
+          <w:sz w:val="28"/>
+          <w:szCs w:val="28"/>
+        </w:rPr>
+        <w:t xml:space="preserve">truct </w:t>
+      </w:r>
+      <w:proofErr w:type="spellStart"/>
+      <w:r>
+        <w:rPr>
+          <w:b/>
+          <w:bCs/>
+          <w:sz w:val="28"/>
+          <w:szCs w:val="28"/>
+        </w:rPr>
+        <w:t>sc_item_packet</w:t>
+      </w:r>
+      <w:proofErr w:type="spellEnd"/>
+    </w:p>
+    <w:p>
+      <w:pPr>
+        <w:jc w:val="left"/>
+        <w:rPr>
+          <w:sz w:val="28"/>
+          <w:szCs w:val="28"/>
+        </w:rPr>
+      </w:pPr>
+      <w:r>
+        <w:rPr>
+          <w:rFonts w:hint="eastAsia"/>
+          <w:sz w:val="28"/>
+          <w:szCs w:val="28"/>
+        </w:rPr>
+        <w:t>아이템 자료구조의 n</w:t>
+      </w:r>
+      <w:r>
+        <w:rPr>
+          <w:sz w:val="28"/>
+          <w:szCs w:val="28"/>
+        </w:rPr>
+        <w:t xml:space="preserve">umber </w:t>
+      </w:r>
+      <w:r>
+        <w:rPr>
+          <w:rFonts w:hint="eastAsia"/>
+          <w:sz w:val="28"/>
+          <w:szCs w:val="28"/>
+        </w:rPr>
+        <w:t xml:space="preserve">번째의 아이템의 </w:t>
+      </w:r>
+      <w:r>
+        <w:rPr>
+          <w:sz w:val="28"/>
+          <w:szCs w:val="28"/>
+        </w:rPr>
+        <w:t xml:space="preserve">x, y </w:t>
+      </w:r>
+      <w:r>
+        <w:rPr>
+          <w:rFonts w:hint="eastAsia"/>
+          <w:sz w:val="28"/>
+          <w:szCs w:val="28"/>
+        </w:rPr>
+        <w:t>좌표를 바꾸기 위한 패킷</w:t>
+      </w:r>
+    </w:p>
+    <w:p>
+      <w:pPr>
+        <w:jc w:val="left"/>
+        <w:rPr>
+          <w:sz w:val="28"/>
+          <w:szCs w:val="28"/>
+        </w:rPr>
+      </w:pPr>
+      <w:r>
+        <w:rPr>
+          <w:rFonts w:hint="eastAsia"/>
+          <w:sz w:val="28"/>
+          <w:szCs w:val="28"/>
+        </w:rPr>
+        <w:t>t</w:t>
+      </w:r>
+      <w:r>
+        <w:rPr>
+          <w:sz w:val="28"/>
+          <w:szCs w:val="28"/>
+        </w:rPr>
+        <w:t xml:space="preserve">ype </w:t>
+      </w:r>
+      <w:r>
+        <w:rPr>
+          <w:rFonts w:hint="eastAsia"/>
+          <w:sz w:val="28"/>
+          <w:szCs w:val="28"/>
+        </w:rPr>
+        <w:t xml:space="preserve">값은 </w:t>
+      </w:r>
+      <w:r>
+        <w:rPr>
+          <w:sz w:val="28"/>
+          <w:szCs w:val="28"/>
+        </w:rPr>
+        <w:t>bool</w:t>
+      </w:r>
+      <w:r>
+        <w:rPr>
+          <w:rFonts w:hint="eastAsia"/>
+          <w:sz w:val="28"/>
+          <w:szCs w:val="28"/>
+        </w:rPr>
+        <w:t xml:space="preserve">로 정해 </w:t>
+      </w:r>
+      <w:r>
+        <w:rPr>
+          <w:sz w:val="28"/>
+          <w:szCs w:val="28"/>
+        </w:rPr>
+        <w:t>true</w:t>
+      </w:r>
+      <w:r>
+        <w:rPr>
+          <w:rFonts w:hint="eastAsia"/>
+          <w:sz w:val="28"/>
+          <w:szCs w:val="28"/>
+        </w:rPr>
+        <w:t>일 경우 스턴,</w:t>
+      </w:r>
+      <w:r>
+        <w:rPr>
+          <w:sz w:val="28"/>
+          <w:szCs w:val="28"/>
+        </w:rPr>
+        <w:t xml:space="preserve"> </w:t>
+      </w:r>
+      <w:r>
+        <w:rPr>
+          <w:rFonts w:hint="eastAsia"/>
+          <w:sz w:val="28"/>
+          <w:szCs w:val="28"/>
+        </w:rPr>
+        <w:t>f</w:t>
+      </w:r>
+      <w:r>
+        <w:rPr>
+          <w:sz w:val="28"/>
+          <w:szCs w:val="28"/>
+        </w:rPr>
+        <w:t xml:space="preserve">alse </w:t>
+      </w:r>
+      <w:r>
+        <w:rPr>
+          <w:rFonts w:hint="eastAsia"/>
+          <w:sz w:val="28"/>
+          <w:szCs w:val="28"/>
+        </w:rPr>
+        <w:t>일 경우 속도향상</w:t>
+      </w:r>
+    </w:p>
+    <w:p>
+      <w:pPr>
+        <w:jc w:val="left"/>
+        <w:rPr>
+          <w:b/>
+          <w:bCs/>
+          <w:sz w:val="28"/>
+          <w:szCs w:val="28"/>
+        </w:rPr>
+      </w:pPr>
+      <w:r>
+        <w:rPr>
+          <w:rFonts w:hint="eastAsia"/>
+          <w:b/>
+          <w:bCs/>
+          <w:sz w:val="28"/>
+          <w:szCs w:val="28"/>
+        </w:rPr>
+        <w:t>s</w:t>
+      </w:r>
+      <w:r>
+        <w:rPr>
+          <w:b/>
+          <w:bCs/>
+          <w:sz w:val="28"/>
+          <w:szCs w:val="28"/>
+        </w:rPr>
+        <w:t xml:space="preserve">truct </w:t>
+      </w:r>
+      <w:proofErr w:type="spellStart"/>
+      <w:r>
+        <w:rPr>
+          <w:b/>
+          <w:bCs/>
+          <w:sz w:val="28"/>
+          <w:szCs w:val="28"/>
+        </w:rPr>
+        <w:t>sc_trap_packet</w:t>
+      </w:r>
+      <w:proofErr w:type="spellEnd"/>
+    </w:p>
+    <w:p>
+      <w:pPr>
+        <w:jc w:val="left"/>
+        <w:rPr>
+          <w:sz w:val="28"/>
+          <w:szCs w:val="28"/>
+        </w:rPr>
+      </w:pPr>
+      <w:r>
+        <w:rPr>
+          <w:rFonts w:hint="eastAsia"/>
+          <w:sz w:val="28"/>
+          <w:szCs w:val="28"/>
+        </w:rPr>
+        <w:t>함정 자료구조의 n</w:t>
+      </w:r>
+      <w:r>
+        <w:rPr>
+          <w:sz w:val="28"/>
+          <w:szCs w:val="28"/>
+        </w:rPr>
+        <w:t xml:space="preserve">umber </w:t>
+      </w:r>
+      <w:r>
+        <w:rPr>
+          <w:rFonts w:hint="eastAsia"/>
+          <w:sz w:val="28"/>
+          <w:szCs w:val="28"/>
+        </w:rPr>
+        <w:t xml:space="preserve">번째의 함정의 </w:t>
+      </w:r>
+      <w:r>
+        <w:rPr>
+          <w:sz w:val="28"/>
+          <w:szCs w:val="28"/>
+        </w:rPr>
+        <w:t xml:space="preserve">x, y </w:t>
+      </w:r>
+      <w:r>
+        <w:rPr>
+          <w:rFonts w:hint="eastAsia"/>
+          <w:sz w:val="28"/>
+          <w:szCs w:val="28"/>
+        </w:rPr>
+        <w:t>좌표를 바꾸기 위한 패</w:t>
+      </w:r>
+      <w:r>
+        <w:rPr>
+          <w:rFonts w:hint="eastAsia"/>
+          <w:sz w:val="28"/>
+          <w:szCs w:val="28"/>
+        </w:rPr>
         <w:lastRenderedPageBreak/>
-        <w:t>s</w:t>
-      </w:r>
-      <w:r>
-        <w:rPr>
-          <w:b/>
-          <w:bCs/>
-          <w:sz w:val="28"/>
-          <w:szCs w:val="28"/>
-        </w:rPr>
-        <w:t xml:space="preserve">truct </w:t>
-      </w:r>
-      <w:proofErr w:type="spellStart"/>
-      <w:r>
-        <w:rPr>
-          <w:b/>
-          <w:bCs/>
-          <w:sz w:val="28"/>
-          <w:szCs w:val="28"/>
-        </w:rPr>
-        <w:t>sc_item_packet</w:t>
-      </w:r>
-      <w:proofErr w:type="spellEnd"/>
-    </w:p>
-    <w:p>
-      <w:pPr>
-        <w:jc w:val="left"/>
-        <w:rPr>
-          <w:sz w:val="28"/>
-          <w:szCs w:val="28"/>
-        </w:rPr>
-      </w:pPr>
-      <w:r>
-        <w:rPr>
-          <w:rFonts w:hint="eastAsia"/>
-          <w:sz w:val="28"/>
-          <w:szCs w:val="28"/>
-        </w:rPr>
-        <w:t>아이템 자료구조의 n</w:t>
-      </w:r>
-      <w:r>
-        <w:rPr>
-          <w:sz w:val="28"/>
-          <w:szCs w:val="28"/>
-        </w:rPr>
-        <w:t xml:space="preserve">umber </w:t>
-      </w:r>
-      <w:r>
-        <w:rPr>
-          <w:rFonts w:hint="eastAsia"/>
-          <w:sz w:val="28"/>
-          <w:szCs w:val="28"/>
-        </w:rPr>
-        <w:t xml:space="preserve">번째의 아이템의 </w:t>
-      </w:r>
-      <w:r>
-        <w:rPr>
-          <w:sz w:val="28"/>
-          <w:szCs w:val="28"/>
-        </w:rPr>
-        <w:t xml:space="preserve">x, y </w:t>
-      </w:r>
-      <w:r>
-        <w:rPr>
-          <w:rFonts w:hint="eastAsia"/>
-          <w:sz w:val="28"/>
-          <w:szCs w:val="28"/>
-        </w:rPr>
-        <w:t>좌표를 바꾸기 위한 패킷</w:t>
-      </w:r>
-    </w:p>
-    <w:p>
-      <w:pPr>
-        <w:jc w:val="left"/>
-        <w:rPr>
-          <w:sz w:val="28"/>
-          <w:szCs w:val="28"/>
-        </w:rPr>
-      </w:pPr>
-      <w:r>
-        <w:rPr>
-          <w:rFonts w:hint="eastAsia"/>
-          <w:sz w:val="28"/>
-          <w:szCs w:val="28"/>
-        </w:rPr>
-        <w:t>t</w:t>
-      </w:r>
-      <w:r>
-        <w:rPr>
-          <w:sz w:val="28"/>
-          <w:szCs w:val="28"/>
-        </w:rPr>
-        <w:t xml:space="preserve">ype </w:t>
-      </w:r>
-      <w:r>
-        <w:rPr>
-          <w:rFonts w:hint="eastAsia"/>
-          <w:sz w:val="28"/>
-          <w:szCs w:val="28"/>
-        </w:rPr>
-        <w:t xml:space="preserve">값은 </w:t>
-      </w:r>
-      <w:r>
-        <w:rPr>
-          <w:sz w:val="28"/>
-          <w:szCs w:val="28"/>
-        </w:rPr>
-        <w:t>bool</w:t>
-      </w:r>
-      <w:r>
-        <w:rPr>
-          <w:rFonts w:hint="eastAsia"/>
-          <w:sz w:val="28"/>
-          <w:szCs w:val="28"/>
-        </w:rPr>
-        <w:t xml:space="preserve">로 정해 </w:t>
-      </w:r>
-      <w:r>
-        <w:rPr>
-          <w:sz w:val="28"/>
-          <w:szCs w:val="28"/>
-        </w:rPr>
-        <w:t>true</w:t>
-      </w:r>
-      <w:r>
-        <w:rPr>
-          <w:rFonts w:hint="eastAsia"/>
-          <w:sz w:val="28"/>
-          <w:szCs w:val="28"/>
-        </w:rPr>
-        <w:t>일 경우 스턴,</w:t>
-      </w:r>
-      <w:r>
-        <w:rPr>
-          <w:sz w:val="28"/>
-          <w:szCs w:val="28"/>
-        </w:rPr>
-        <w:t xml:space="preserve"> </w:t>
-      </w:r>
-      <w:r>
-        <w:rPr>
-          <w:rFonts w:hint="eastAsia"/>
-          <w:sz w:val="28"/>
-          <w:szCs w:val="28"/>
-        </w:rPr>
-        <w:t>f</w:t>
-      </w:r>
-      <w:r>
-        <w:rPr>
-          <w:sz w:val="28"/>
-          <w:szCs w:val="28"/>
-        </w:rPr>
-        <w:t xml:space="preserve">alse </w:t>
-      </w:r>
-      <w:r>
-        <w:rPr>
-          <w:rFonts w:hint="eastAsia"/>
-          <w:sz w:val="28"/>
-          <w:szCs w:val="28"/>
-        </w:rPr>
-        <w:t>일 경우 속도향상</w:t>
-      </w:r>
-    </w:p>
-    <w:p>
-      <w:pPr>
-        <w:jc w:val="left"/>
-        <w:rPr>
-          <w:b/>
-          <w:bCs/>
-          <w:sz w:val="28"/>
-          <w:szCs w:val="28"/>
-        </w:rPr>
-      </w:pPr>
-      <w:r>
-        <w:rPr>
-          <w:rFonts w:hint="eastAsia"/>
-          <w:b/>
-          <w:bCs/>
-          <w:sz w:val="28"/>
-          <w:szCs w:val="28"/>
-        </w:rPr>
-        <w:t>s</w:t>
-      </w:r>
-      <w:r>
-        <w:rPr>
-          <w:b/>
-          <w:bCs/>
-          <w:sz w:val="28"/>
-          <w:szCs w:val="28"/>
-        </w:rPr>
-        <w:t xml:space="preserve">truct </w:t>
-      </w:r>
-      <w:proofErr w:type="spellStart"/>
-      <w:r>
-        <w:rPr>
-          <w:b/>
-          <w:bCs/>
-          <w:sz w:val="28"/>
-          <w:szCs w:val="28"/>
-        </w:rPr>
-        <w:t>sc_trap_packet</w:t>
-      </w:r>
-      <w:proofErr w:type="spellEnd"/>
-    </w:p>
-    <w:p>
-      <w:pPr>
-        <w:jc w:val="left"/>
-        <w:rPr>
-          <w:sz w:val="28"/>
-          <w:szCs w:val="28"/>
-        </w:rPr>
-      </w:pPr>
-      <w:r>
-        <w:rPr>
-          <w:rFonts w:hint="eastAsia"/>
-          <w:sz w:val="28"/>
-          <w:szCs w:val="28"/>
-        </w:rPr>
-        <w:t>함정 자료구조의 n</w:t>
-      </w:r>
-      <w:r>
-        <w:rPr>
-          <w:sz w:val="28"/>
-          <w:szCs w:val="28"/>
-        </w:rPr>
-        <w:t xml:space="preserve">umber </w:t>
-      </w:r>
-      <w:r>
-        <w:rPr>
-          <w:rFonts w:hint="eastAsia"/>
-          <w:sz w:val="28"/>
-          <w:szCs w:val="28"/>
-        </w:rPr>
-        <w:t xml:space="preserve">번째의 함정의 </w:t>
-      </w:r>
-      <w:r>
-        <w:rPr>
-          <w:sz w:val="28"/>
-          <w:szCs w:val="28"/>
-        </w:rPr>
-        <w:t xml:space="preserve">x, y </w:t>
-      </w:r>
-      <w:r>
-        <w:rPr>
-          <w:rFonts w:hint="eastAsia"/>
-          <w:sz w:val="28"/>
-          <w:szCs w:val="28"/>
-        </w:rPr>
-        <w:t>좌표를 바꾸기 위한 패킷</w:t>
+        <w:t>킷</w:t>
       </w:r>
     </w:p>
     <w:p>
@@ -6617,7 +6874,6 @@
           <w:sz w:val="32"/>
           <w:szCs w:val="32"/>
         </w:rPr>
-        <w:lastRenderedPageBreak/>
         <w:t>-</w:t>
       </w:r>
       <w:r>
@@ -6707,6 +6963,7 @@
         <w:rPr>
           <w:noProof/>
         </w:rPr>
+        <w:lastRenderedPageBreak/>
         <w:drawing>
           <wp:inline distT="0" distB="0" distL="0" distR="0" wp14:anchorId="7C632F86" wp14:editId="450484CA">
             <wp:extent cx="3859480" cy="7638553"/>
@@ -6759,7 +7016,6 @@
           <w:sz w:val="28"/>
           <w:szCs w:val="28"/>
         </w:rPr>
-        <w:lastRenderedPageBreak/>
         <w:t>플레이어</w:t>
       </w:r>
       <w:r>
@@ -6818,6 +7074,7 @@
           <w:sz w:val="28"/>
           <w:szCs w:val="28"/>
         </w:rPr>
+        <w:lastRenderedPageBreak/>
         <w:t>x</w:t>
       </w:r>
       <w:r>
@@ -7039,46 +7296,54 @@
           <w:sz w:val="28"/>
           <w:szCs w:val="28"/>
         </w:rPr>
+        <w:t xml:space="preserve">클라이언트에서 본인 이외의 유저들을 위한 클래스이며 서버로부터 받은 </w:t>
+      </w:r>
+      <w:r>
+        <w:rPr>
+          <w:sz w:val="28"/>
+          <w:szCs w:val="28"/>
+        </w:rPr>
+        <w:t xml:space="preserve">x, y </w:t>
+      </w:r>
+      <w:r>
+        <w:rPr>
+          <w:rFonts w:hint="eastAsia"/>
+          <w:sz w:val="28"/>
+          <w:szCs w:val="28"/>
+        </w:rPr>
+        <w:t xml:space="preserve">좌표와 크기 </w:t>
+      </w:r>
+      <w:r>
+        <w:rPr>
+          <w:sz w:val="28"/>
+          <w:szCs w:val="28"/>
+        </w:rPr>
+        <w:t>size</w:t>
+      </w:r>
+      <w:r>
+        <w:rPr>
+          <w:rFonts w:hint="eastAsia"/>
+          <w:sz w:val="28"/>
+          <w:szCs w:val="28"/>
+        </w:rPr>
+        <w:t>을 초기화 및 수정하</w:t>
+      </w:r>
+      <w:r>
+        <w:rPr>
+          <w:rFonts w:hint="eastAsia"/>
+          <w:sz w:val="28"/>
+          <w:szCs w:val="28"/>
+        </w:rPr>
+        <w:t>고 맵 위에 보여</w:t>
+      </w:r>
+      <w:r>
+        <w:rPr>
+          <w:rFonts w:hint="eastAsia"/>
+          <w:sz w:val="28"/>
+          <w:szCs w:val="28"/>
+        </w:rPr>
         <w:lastRenderedPageBreak/>
-        <w:t xml:space="preserve">클라이언트에서 본인 이외의 유저들을 위한 클래스이며 서버로부터 받은 </w:t>
-      </w:r>
-      <w:r>
-        <w:rPr>
-          <w:sz w:val="28"/>
-          <w:szCs w:val="28"/>
-        </w:rPr>
-        <w:t xml:space="preserve">x, y </w:t>
-      </w:r>
-      <w:r>
-        <w:rPr>
-          <w:rFonts w:hint="eastAsia"/>
-          <w:sz w:val="28"/>
-          <w:szCs w:val="28"/>
-        </w:rPr>
-        <w:t xml:space="preserve">좌표와 크기 </w:t>
-      </w:r>
-      <w:r>
-        <w:rPr>
-          <w:sz w:val="28"/>
-          <w:szCs w:val="28"/>
-        </w:rPr>
-        <w:t>size</w:t>
-      </w:r>
-      <w:r>
-        <w:rPr>
-          <w:rFonts w:hint="eastAsia"/>
-          <w:sz w:val="28"/>
-          <w:szCs w:val="28"/>
-        </w:rPr>
-        <w:t>을 초기화 및 수정하</w:t>
-      </w:r>
-      <w:r>
-        <w:rPr>
-          <w:rFonts w:hint="eastAsia"/>
-          <w:sz w:val="28"/>
-          <w:szCs w:val="28"/>
-        </w:rPr>
-        <w:t>고 맵 위에 보여주는 함수 등이 있다.</w:t>
+        <w:t>주는 함수 등이 있다.</w:t>
       </w:r>
     </w:p>
     <w:p>
@@ -7345,7 +7610,6 @@
           <w:sz w:val="28"/>
           <w:szCs w:val="28"/>
         </w:rPr>
-        <w:lastRenderedPageBreak/>
         <w:t>I</w:t>
       </w:r>
       <w:r>
@@ -7413,6 +7677,7 @@
         <w:rPr>
           <w:noProof/>
         </w:rPr>
+        <w:lastRenderedPageBreak/>
         <w:drawing>
           <wp:inline distT="0" distB="0" distL="0" distR="0" wp14:anchorId="47D18E88" wp14:editId="4D55E3B7">
             <wp:extent cx="4676775" cy="2914650"/>
@@ -7678,7 +7943,6 @@
           <w:sz w:val="28"/>
           <w:szCs w:val="28"/>
         </w:rPr>
-        <w:lastRenderedPageBreak/>
         <w:t>서버에서 함정의 좌표를 받아오고 화면에 그려준다.</w:t>
       </w:r>
     </w:p>
@@ -8353,16 +8617,7 @@
           <w:sz w:val="28"/>
           <w:szCs w:val="28"/>
         </w:rPr>
-        <w:t xml:space="preserve"> 그려</w:t>
-      </w:r>
-      <w:r>
-        <w:rPr>
-          <w:rFonts w:hint="eastAsia"/>
-          <w:sz w:val="28"/>
-          <w:szCs w:val="28"/>
-        </w:rPr>
-        <w:lastRenderedPageBreak/>
-        <w:t>준다</w:t>
+        <w:t xml:space="preserve"> 그려준다</w:t>
       </w:r>
     </w:p>
     <w:p>
@@ -8382,6 +8637,7 @@
           <w:sz w:val="24"/>
           <w:szCs w:val="24"/>
         </w:rPr>
+        <w:lastRenderedPageBreak/>
         <w:drawing>
           <wp:inline distT="0" distB="0" distL="0" distR="0" wp14:anchorId="54BB3AD8" wp14:editId="2DCD461D">
             <wp:extent cx="4752975" cy="4857750"/>
@@ -8632,7 +8888,6 @@
           <w:sz w:val="32"/>
           <w:szCs w:val="32"/>
         </w:rPr>
-        <w:lastRenderedPageBreak/>
         <w:t>-</w:t>
       </w:r>
       <w:r>
@@ -8665,6 +8920,7 @@
           <w:sz w:val="28"/>
           <w:szCs w:val="28"/>
         </w:rPr>
+        <w:lastRenderedPageBreak/>
         <w:t>U</w:t>
       </w:r>
       <w:r>
@@ -9720,7 +9976,6 @@
         <w:ind w:left="400"/>
         <w:jc w:val="left"/>
         <w:rPr>
-          <w:rFonts w:hint="eastAsia"/>
           <w:sz w:val="28"/>
           <w:szCs w:val="28"/>
         </w:rPr>
@@ -10086,7 +10341,6 @@
         <w:ind w:left="400"/>
         <w:jc w:val="left"/>
         <w:rPr>
-          <w:rFonts w:hint="eastAsia"/>
           <w:b/>
           <w:bCs/>
           <w:sz w:val="28"/>
@@ -10213,7 +10467,6 @@
         <w:ind w:left="400"/>
         <w:jc w:val="left"/>
         <w:rPr>
-          <w:rFonts w:hint="eastAsia"/>
           <w:sz w:val="28"/>
           <w:szCs w:val="28"/>
         </w:rPr>
@@ -12338,7 +12591,6 @@
       <w:pPr>
         <w:jc w:val="left"/>
         <w:rPr>
-          <w:rFonts w:hint="eastAsia"/>
           <w:b/>
           <w:bCs/>
           <w:color w:val="2F5496" w:themeColor="accent1" w:themeShade="BF"/>
@@ -13216,7 +13468,6 @@
             <w:pPr>
               <w:jc w:val="center"/>
               <w:rPr>
-                <w:rFonts w:hint="eastAsia"/>
                 <w:b/>
                 <w:bCs/>
                 <w:color w:val="000000" w:themeColor="text1"/>
@@ -13343,7 +13594,6 @@
             <w:pPr>
               <w:jc w:val="center"/>
               <w:rPr>
-                <w:rFonts w:hint="eastAsia"/>
                 <w:b/>
                 <w:bCs/>
                 <w:color w:val="000000" w:themeColor="text1"/>
@@ -13568,7 +13818,6 @@
             <w:pPr>
               <w:jc w:val="center"/>
               <w:rPr>
-                <w:rFonts w:hint="eastAsia"/>
                 <w:b/>
                 <w:bCs/>
                 <w:color w:val="000000" w:themeColor="text1"/>
@@ -15076,7 +15325,7 @@
             <w:pPr>
               <w:jc w:val="center"/>
               <w:rPr>
-                <w:rFonts w:eastAsiaTheme="minorHAnsi" w:cs="돋움체" w:hint="eastAsia"/>
+                <w:rFonts w:eastAsiaTheme="minorHAnsi" w:cs="돋움체"/>
                 <w:b/>
                 <w:bCs/>
                 <w:color w:val="000000" w:themeColor="text1"/>
@@ -15753,7 +16002,7 @@
             <w:pPr>
               <w:jc w:val="center"/>
               <w:rPr>
-                <w:rFonts w:eastAsiaTheme="minorHAnsi" w:cs="돋움체" w:hint="eastAsia"/>
+                <w:rFonts w:eastAsiaTheme="minorHAnsi" w:cs="돋움체"/>
                 <w:b/>
                 <w:bCs/>
                 <w:color w:val="000000" w:themeColor="text1"/>
@@ -16716,7 +16965,7 @@
             <w:pPr>
               <w:jc w:val="center"/>
               <w:rPr>
-                <w:rFonts w:eastAsiaTheme="minorHAnsi" w:cs="돋움체" w:hint="eastAsia"/>
+                <w:rFonts w:eastAsiaTheme="minorHAnsi" w:cs="돋움체"/>
                 <w:b/>
                 <w:bCs/>
                 <w:color w:val="000000" w:themeColor="text1"/>
@@ -16821,7 +17070,6 @@
             <w:pPr>
               <w:jc w:val="center"/>
               <w:rPr>
-                <w:rFonts w:hint="eastAsia"/>
                 <w:b/>
                 <w:bCs/>
                 <w:color w:val="000000" w:themeColor="text1"/>
@@ -16859,7 +17107,7 @@
             <w:pPr>
               <w:jc w:val="center"/>
               <w:rPr>
-                <w:rFonts w:eastAsiaTheme="minorHAnsi" w:cs="돋움체" w:hint="eastAsia"/>
+                <w:rFonts w:eastAsiaTheme="minorHAnsi" w:cs="돋움체"/>
                 <w:b/>
                 <w:bCs/>
                 <w:color w:val="000000" w:themeColor="text1"/>
@@ -16964,7 +17212,6 @@
             <w:pPr>
               <w:jc w:val="center"/>
               <w:rPr>
-                <w:rFonts w:hint="eastAsia"/>
                 <w:b/>
                 <w:bCs/>
                 <w:color w:val="000000" w:themeColor="text1"/>
@@ -17013,7 +17260,7 @@
             <w:pPr>
               <w:jc w:val="center"/>
               <w:rPr>
-                <w:rFonts w:eastAsiaTheme="minorHAnsi" w:cs="돋움체" w:hint="eastAsia"/>
+                <w:rFonts w:eastAsiaTheme="minorHAnsi" w:cs="돋움체"/>
                 <w:b/>
                 <w:bCs/>
                 <w:color w:val="000000" w:themeColor="text1"/>
@@ -17096,7 +17343,6 @@
             <w:pPr>
               <w:jc w:val="center"/>
               <w:rPr>
-                <w:rFonts w:hint="eastAsia"/>
                 <w:b/>
                 <w:bCs/>
                 <w:color w:val="000000" w:themeColor="text1"/>
@@ -17145,7 +17391,7 @@
             <w:pPr>
               <w:jc w:val="center"/>
               <w:rPr>
-                <w:rFonts w:eastAsiaTheme="minorHAnsi" w:cs="돋움체" w:hint="eastAsia"/>
+                <w:rFonts w:eastAsiaTheme="minorHAnsi" w:cs="돋움체"/>
                 <w:b/>
                 <w:bCs/>
                 <w:color w:val="000000" w:themeColor="text1"/>
@@ -17239,7 +17485,6 @@
             <w:pPr>
               <w:jc w:val="center"/>
               <w:rPr>
-                <w:rFonts w:hint="eastAsia"/>
                 <w:b/>
                 <w:bCs/>
                 <w:color w:val="000000" w:themeColor="text1"/>
@@ -17288,7 +17533,7 @@
             <w:pPr>
               <w:jc w:val="center"/>
               <w:rPr>
-                <w:rFonts w:eastAsiaTheme="minorHAnsi" w:cs="돋움체" w:hint="eastAsia"/>
+                <w:rFonts w:eastAsiaTheme="minorHAnsi" w:cs="돋움체"/>
                 <w:b/>
                 <w:bCs/>
                 <w:color w:val="000000" w:themeColor="text1"/>
@@ -17393,7 +17638,6 @@
             <w:pPr>
               <w:jc w:val="center"/>
               <w:rPr>
-                <w:rFonts w:hint="eastAsia"/>
                 <w:b/>
                 <w:bCs/>
                 <w:color w:val="000000" w:themeColor="text1"/>
@@ -17431,7 +17675,7 @@
             <w:pPr>
               <w:jc w:val="center"/>
               <w:rPr>
-                <w:rFonts w:eastAsiaTheme="minorHAnsi" w:cs="돋움체" w:hint="eastAsia"/>
+                <w:rFonts w:eastAsiaTheme="minorHAnsi" w:cs="돋움체"/>
                 <w:b/>
                 <w:bCs/>
                 <w:color w:val="000000" w:themeColor="text1"/>
@@ -17536,7 +17780,6 @@
             <w:pPr>
               <w:jc w:val="center"/>
               <w:rPr>
-                <w:rFonts w:hint="eastAsia"/>
                 <w:b/>
                 <w:bCs/>
                 <w:color w:val="000000" w:themeColor="text1"/>
@@ -17574,7 +17817,7 @@
             <w:pPr>
               <w:jc w:val="center"/>
               <w:rPr>
-                <w:rFonts w:eastAsiaTheme="minorHAnsi" w:cs="돋움체" w:hint="eastAsia"/>
+                <w:rFonts w:eastAsiaTheme="minorHAnsi" w:cs="돋움체"/>
                 <w:b/>
                 <w:bCs/>
                 <w:color w:val="000000" w:themeColor="text1"/>
@@ -17668,7 +17911,6 @@
             <w:pPr>
               <w:jc w:val="center"/>
               <w:rPr>
-                <w:rFonts w:hint="eastAsia"/>
                 <w:b/>
                 <w:bCs/>
                 <w:color w:val="000000" w:themeColor="text1"/>
@@ -17717,7 +17959,7 @@
             <w:pPr>
               <w:jc w:val="center"/>
               <w:rPr>
-                <w:rFonts w:eastAsiaTheme="minorHAnsi" w:cs="돋움체" w:hint="eastAsia"/>
+                <w:rFonts w:eastAsiaTheme="minorHAnsi" w:cs="돋움체"/>
                 <w:b/>
                 <w:bCs/>
                 <w:color w:val="000000" w:themeColor="text1"/>
@@ -17811,7 +18053,6 @@
             <w:pPr>
               <w:jc w:val="center"/>
               <w:rPr>
-                <w:rFonts w:hint="eastAsia"/>
                 <w:b/>
                 <w:bCs/>
                 <w:color w:val="000000" w:themeColor="text1"/>
@@ -17860,7 +18101,7 @@
             <w:pPr>
               <w:jc w:val="center"/>
               <w:rPr>
-                <w:rFonts w:eastAsiaTheme="minorHAnsi" w:cs="돋움체" w:hint="eastAsia"/>
+                <w:rFonts w:eastAsiaTheme="minorHAnsi" w:cs="돋움체"/>
                 <w:b/>
                 <w:bCs/>
                 <w:color w:val="000000" w:themeColor="text1"/>
@@ -17954,7 +18195,6 @@
             <w:pPr>
               <w:jc w:val="center"/>
               <w:rPr>
-                <w:rFonts w:hint="eastAsia"/>
                 <w:b/>
                 <w:bCs/>
                 <w:color w:val="000000" w:themeColor="text1"/>
@@ -17986,6 +18226,15 @@
             <w:pPr>
               <w:jc w:val="center"/>
               <w:rPr>
+                <w:b/>
+                <w:bCs/>
+                <w:color w:val="000000" w:themeColor="text1"/>
+                <w:sz w:val="24"/>
+                <w:szCs w:val="24"/>
+              </w:rPr>
+            </w:pPr>
+            <w:r>
+              <w:rPr>
                 <w:rFonts w:hint="eastAsia"/>
                 <w:b/>
                 <w:bCs/>
@@ -17993,6 +18242,53 @@
                 <w:sz w:val="24"/>
                 <w:szCs w:val="24"/>
               </w:rPr>
+              <w:t>마무리</w:t>
+            </w:r>
+          </w:p>
+        </w:tc>
+        <w:tc>
+          <w:tcPr>
+            <w:tcW w:w="2859" w:type="dxa"/>
+          </w:tcPr>
+          <w:p>
+            <w:pPr>
+              <w:jc w:val="center"/>
+              <w:rPr>
+                <w:rFonts w:eastAsiaTheme="minorHAnsi" w:cs="돋움체"/>
+                <w:b/>
+                <w:bCs/>
+                <w:color w:val="000000" w:themeColor="text1"/>
+                <w:sz w:val="24"/>
+                <w:szCs w:val="24"/>
+              </w:rPr>
+            </w:pPr>
+            <w:r>
+              <w:rPr>
+                <w:rFonts w:eastAsiaTheme="minorHAnsi" w:cs="돋움체" w:hint="eastAsia"/>
+                <w:b/>
+                <w:bCs/>
+                <w:color w:val="000000" w:themeColor="text1"/>
+                <w:sz w:val="24"/>
+                <w:szCs w:val="24"/>
+              </w:rPr>
+              <w:t>오류 및 버그 수정</w:t>
+            </w:r>
+          </w:p>
+        </w:tc>
+        <w:tc>
+          <w:tcPr>
+            <w:tcW w:w="1843" w:type="dxa"/>
+          </w:tcPr>
+          <w:p>
+            <w:pPr>
+              <w:jc w:val="center"/>
+              <w:rPr>
+                <w:b/>
+                <w:bCs/>
+                <w:color w:val="000000" w:themeColor="text1"/>
+                <w:sz w:val="24"/>
+                <w:szCs w:val="24"/>
+              </w:rPr>
             </w:pPr>
             <w:r>
               <w:rPr>
@@ -18003,63 +18299,6 @@
                 <w:sz w:val="24"/>
                 <w:szCs w:val="24"/>
               </w:rPr>
-              <w:t>마무리</w:t>
-            </w:r>
-          </w:p>
-        </w:tc>
-        <w:tc>
-          <w:tcPr>
-            <w:tcW w:w="2859" w:type="dxa"/>
-          </w:tcPr>
-          <w:p>
-            <w:pPr>
-              <w:jc w:val="center"/>
-              <w:rPr>
-                <w:rFonts w:eastAsiaTheme="minorHAnsi" w:cs="돋움체"/>
-                <w:b/>
-                <w:bCs/>
-                <w:color w:val="000000" w:themeColor="text1"/>
-                <w:sz w:val="24"/>
-                <w:szCs w:val="24"/>
-              </w:rPr>
-            </w:pPr>
-            <w:r>
-              <w:rPr>
-                <w:rFonts w:eastAsiaTheme="minorHAnsi" w:cs="돋움체" w:hint="eastAsia"/>
-                <w:b/>
-                <w:bCs/>
-                <w:color w:val="000000" w:themeColor="text1"/>
-                <w:sz w:val="24"/>
-                <w:szCs w:val="24"/>
-              </w:rPr>
-              <w:t>오류 및 버그 수정</w:t>
-            </w:r>
-          </w:p>
-        </w:tc>
-        <w:tc>
-          <w:tcPr>
-            <w:tcW w:w="1843" w:type="dxa"/>
-          </w:tcPr>
-          <w:p>
-            <w:pPr>
-              <w:jc w:val="center"/>
-              <w:rPr>
-                <w:b/>
-                <w:bCs/>
-                <w:color w:val="000000" w:themeColor="text1"/>
-                <w:sz w:val="24"/>
-                <w:szCs w:val="24"/>
-              </w:rPr>
-            </w:pPr>
-            <w:r>
-              <w:rPr>
-                <w:rFonts w:hint="eastAsia"/>
-                <w:b/>
-                <w:bCs/>
-                <w:color w:val="000000" w:themeColor="text1"/>
-                <w:sz w:val="24"/>
-                <w:szCs w:val="24"/>
-              </w:rPr>
               <w:t>O</w:t>
             </w:r>
           </w:p>
@@ -18072,7 +18311,6 @@
             <w:pPr>
               <w:jc w:val="center"/>
               <w:rPr>
-                <w:rFonts w:hint="eastAsia"/>
                 <w:b/>
                 <w:bCs/>
                 <w:color w:val="000000" w:themeColor="text1"/>
@@ -18104,6 +18342,83 @@
             <w:pPr>
               <w:jc w:val="center"/>
               <w:rPr>
+                <w:b/>
+                <w:bCs/>
+                <w:color w:val="000000" w:themeColor="text1"/>
+                <w:sz w:val="24"/>
+                <w:szCs w:val="24"/>
+              </w:rPr>
+            </w:pPr>
+          </w:p>
+        </w:tc>
+        <w:tc>
+          <w:tcPr>
+            <w:tcW w:w="2859" w:type="dxa"/>
+          </w:tcPr>
+          <w:p>
+            <w:pPr>
+              <w:jc w:val="center"/>
+              <w:rPr>
+                <w:rFonts w:eastAsiaTheme="minorHAnsi" w:cs="돋움체"/>
+                <w:b/>
+                <w:bCs/>
+                <w:color w:val="000000" w:themeColor="text1"/>
+                <w:sz w:val="24"/>
+                <w:szCs w:val="24"/>
+              </w:rPr>
+            </w:pPr>
+            <w:r>
+              <w:rPr>
+                <w:rFonts w:eastAsiaTheme="minorHAnsi" w:cs="돋움체" w:hint="eastAsia"/>
+                <w:b/>
+                <w:bCs/>
+                <w:color w:val="000000" w:themeColor="text1"/>
+                <w:sz w:val="24"/>
+                <w:szCs w:val="24"/>
+              </w:rPr>
+              <w:t>P</w:t>
+            </w:r>
+            <w:r>
+              <w:rPr>
+                <w:rFonts w:eastAsiaTheme="minorHAnsi" w:cs="돋움체"/>
+                <w:b/>
+                <w:bCs/>
+                <w:color w:val="000000" w:themeColor="text1"/>
+                <w:sz w:val="24"/>
+                <w:szCs w:val="24"/>
+              </w:rPr>
+              <w:t xml:space="preserve">roject Progress Report </w:t>
+            </w:r>
+            <w:r>
+              <w:rPr>
+                <w:rFonts w:eastAsiaTheme="minorHAnsi" w:cs="돋움체" w:hint="eastAsia"/>
+                <w:b/>
+                <w:bCs/>
+                <w:color w:val="000000" w:themeColor="text1"/>
+                <w:sz w:val="24"/>
+                <w:szCs w:val="24"/>
+              </w:rPr>
+              <w:t>작성</w:t>
+            </w:r>
+          </w:p>
+        </w:tc>
+        <w:tc>
+          <w:tcPr>
+            <w:tcW w:w="1843" w:type="dxa"/>
+          </w:tcPr>
+          <w:p>
+            <w:pPr>
+              <w:jc w:val="center"/>
+              <w:rPr>
+                <w:b/>
+                <w:bCs/>
+                <w:color w:val="000000" w:themeColor="text1"/>
+                <w:sz w:val="24"/>
+                <w:szCs w:val="24"/>
+              </w:rPr>
+            </w:pPr>
+            <w:r>
+              <w:rPr>
                 <w:rFonts w:hint="eastAsia"/>
                 <w:b/>
                 <w:bCs/>
@@ -18111,84 +18426,6 @@
                 <w:sz w:val="24"/>
                 <w:szCs w:val="24"/>
               </w:rPr>
-            </w:pPr>
-          </w:p>
-        </w:tc>
-        <w:tc>
-          <w:tcPr>
-            <w:tcW w:w="2859" w:type="dxa"/>
-          </w:tcPr>
-          <w:p>
-            <w:pPr>
-              <w:jc w:val="center"/>
-              <w:rPr>
-                <w:rFonts w:eastAsiaTheme="minorHAnsi" w:cs="돋움체" w:hint="eastAsia"/>
-                <w:b/>
-                <w:bCs/>
-                <w:color w:val="000000" w:themeColor="text1"/>
-                <w:sz w:val="24"/>
-                <w:szCs w:val="24"/>
-              </w:rPr>
-            </w:pPr>
-            <w:r>
-              <w:rPr>
-                <w:rFonts w:eastAsiaTheme="minorHAnsi" w:cs="돋움체" w:hint="eastAsia"/>
-                <w:b/>
-                <w:bCs/>
-                <w:color w:val="000000" w:themeColor="text1"/>
-                <w:sz w:val="24"/>
-                <w:szCs w:val="24"/>
-              </w:rPr>
-              <w:t>P</w:t>
-            </w:r>
-            <w:r>
-              <w:rPr>
-                <w:rFonts w:eastAsiaTheme="minorHAnsi" w:cs="돋움체"/>
-                <w:b/>
-                <w:bCs/>
-                <w:color w:val="000000" w:themeColor="text1"/>
-                <w:sz w:val="24"/>
-                <w:szCs w:val="24"/>
-              </w:rPr>
-              <w:t xml:space="preserve">roject Progress Report </w:t>
-            </w:r>
-            <w:r>
-              <w:rPr>
-                <w:rFonts w:eastAsiaTheme="minorHAnsi" w:cs="돋움체" w:hint="eastAsia"/>
-                <w:b/>
-                <w:bCs/>
-                <w:color w:val="000000" w:themeColor="text1"/>
-                <w:sz w:val="24"/>
-                <w:szCs w:val="24"/>
-              </w:rPr>
-              <w:t>작성</w:t>
-            </w:r>
-          </w:p>
-        </w:tc>
-        <w:tc>
-          <w:tcPr>
-            <w:tcW w:w="1843" w:type="dxa"/>
-          </w:tcPr>
-          <w:p>
-            <w:pPr>
-              <w:jc w:val="center"/>
-              <w:rPr>
-                <w:b/>
-                <w:bCs/>
-                <w:color w:val="000000" w:themeColor="text1"/>
-                <w:sz w:val="24"/>
-                <w:szCs w:val="24"/>
-              </w:rPr>
-            </w:pPr>
-            <w:r>
-              <w:rPr>
-                <w:rFonts w:hint="eastAsia"/>
-                <w:b/>
-                <w:bCs/>
-                <w:color w:val="000000" w:themeColor="text1"/>
-                <w:sz w:val="24"/>
-                <w:szCs w:val="24"/>
-              </w:rPr>
               <w:t>O</w:t>
             </w:r>
           </w:p>
@@ -18201,7 +18438,6 @@
             <w:pPr>
               <w:jc w:val="center"/>
               <w:rPr>
-                <w:rFonts w:hint="eastAsia"/>
                 <w:b/>
                 <w:bCs/>
                 <w:color w:val="000000" w:themeColor="text1"/>
@@ -18294,7 +18530,6 @@
         <w:ind w:left="400"/>
         <w:jc w:val="left"/>
         <w:rPr>
-          <w:rFonts w:hint="eastAsia"/>
           <w:b/>
           <w:bCs/>
           <w:color w:val="2F5496" w:themeColor="accent1" w:themeShade="BF"/>
@@ -18307,7 +18542,6 @@
       <w:pPr>
         <w:jc w:val="left"/>
         <w:rPr>
-          <w:rFonts w:hint="eastAsia"/>
           <w:b/>
           <w:bCs/>
           <w:color w:val="2F5496" w:themeColor="accent1" w:themeShade="BF"/>
@@ -18838,7 +19072,6 @@
         <w:ind w:leftChars="0" w:left="760"/>
         <w:jc w:val="left"/>
         <w:rPr>
-          <w:rFonts w:hint="eastAsia"/>
           <w:b/>
           <w:bCs/>
           <w:color w:val="000000" w:themeColor="text1"/>
@@ -18906,7 +19139,6 @@
         <w:ind w:leftChars="0" w:left="760"/>
         <w:jc w:val="left"/>
         <w:rPr>
-          <w:rFonts w:hint="eastAsia"/>
           <w:b/>
           <w:bCs/>
           <w:color w:val="2F5496" w:themeColor="accent1" w:themeShade="BF"/>
@@ -19724,7 +19956,6 @@
             <w:pPr>
               <w:jc w:val="center"/>
               <w:rPr>
-                <w:rFonts w:hint="eastAsia"/>
                 <w:b/>
                 <w:bCs/>
                 <w:sz w:val="18"/>
@@ -19904,7 +20135,6 @@
             <w:pPr>
               <w:jc w:val="center"/>
               <w:rPr>
-                <w:rFonts w:hint="eastAsia"/>
                 <w:b/>
                 <w:bCs/>
                 <w:sz w:val="18"/>
@@ -20012,17 +20242,16 @@
             <w:pPr>
               <w:jc w:val="center"/>
               <w:rPr>
+                <w:sz w:val="18"/>
+                <w:szCs w:val="18"/>
+              </w:rPr>
+            </w:pPr>
+            <w:r>
+              <w:rPr>
                 <w:rFonts w:hint="eastAsia"/>
                 <w:sz w:val="18"/>
                 <w:szCs w:val="18"/>
               </w:rPr>
-            </w:pPr>
-            <w:r>
-              <w:rPr>
-                <w:rFonts w:hint="eastAsia"/>
-                <w:sz w:val="18"/>
-                <w:szCs w:val="18"/>
-              </w:rPr>
               <w:t>클라이언트 플레이어 클래스 생성</w:t>
             </w:r>
           </w:p>
@@ -20035,7 +20264,6 @@
             <w:pPr>
               <w:jc w:val="center"/>
               <w:rPr>
-                <w:rFonts w:hint="eastAsia"/>
                 <w:sz w:val="18"/>
                 <w:szCs w:val="18"/>
               </w:rPr>
@@ -20105,7 +20333,6 @@
             <w:pPr>
               <w:jc w:val="center"/>
               <w:rPr>
-                <w:rFonts w:hint="eastAsia"/>
                 <w:b/>
                 <w:bCs/>
                 <w:sz w:val="18"/>
@@ -20170,7 +20397,6 @@
             <w:pPr>
               <w:jc w:val="center"/>
               <w:rPr>
-                <w:rFonts w:hint="eastAsia"/>
                 <w:sz w:val="18"/>
                 <w:szCs w:val="18"/>
               </w:rPr>
@@ -20468,17 +20694,16 @@
             <w:pPr>
               <w:jc w:val="center"/>
               <w:rPr>
+                <w:sz w:val="18"/>
+                <w:szCs w:val="18"/>
+              </w:rPr>
+            </w:pPr>
+            <w:r>
+              <w:rPr>
                 <w:rFonts w:hint="eastAsia"/>
                 <w:sz w:val="18"/>
                 <w:szCs w:val="18"/>
               </w:rPr>
-            </w:pPr>
-            <w:r>
-              <w:rPr>
-                <w:rFonts w:hint="eastAsia"/>
-                <w:sz w:val="18"/>
-                <w:szCs w:val="18"/>
-              </w:rPr>
               <w:t>다중 클라이언트 접속 처리</w:t>
             </w:r>
           </w:p>
@@ -20491,7 +20716,6 @@
             <w:pPr>
               <w:jc w:val="center"/>
               <w:rPr>
-                <w:rFonts w:hint="eastAsia"/>
                 <w:sz w:val="18"/>
                 <w:szCs w:val="18"/>
               </w:rPr>
@@ -20721,10 +20945,31 @@
             <w:pPr>
               <w:jc w:val="center"/>
               <w:rPr>
+                <w:sz w:val="18"/>
+                <w:szCs w:val="18"/>
+              </w:rPr>
+            </w:pPr>
+            <w:r>
+              <w:rPr>
                 <w:rFonts w:hint="eastAsia"/>
                 <w:sz w:val="18"/>
                 <w:szCs w:val="18"/>
               </w:rPr>
+              <w:t>클라이언트 상 로그인 패킷 수신 및 처리</w:t>
+            </w:r>
+          </w:p>
+        </w:tc>
+        <w:tc>
+          <w:tcPr>
+            <w:tcW w:w="1134" w:type="dxa"/>
+          </w:tcPr>
+          <w:p>
+            <w:pPr>
+              <w:jc w:val="center"/>
+              <w:rPr>
+                <w:sz w:val="18"/>
+                <w:szCs w:val="18"/>
+              </w:rPr>
             </w:pPr>
             <w:r>
               <w:rPr>
@@ -20732,7 +20977,7 @@
                 <w:sz w:val="18"/>
                 <w:szCs w:val="18"/>
               </w:rPr>
-              <w:t>클라이언트 상 로그인 패킷 수신 및 처리</w:t>
+              <w:t>클라이언트 상 좌표 패킷 수신 및 처리</w:t>
             </w:r>
           </w:p>
         </w:tc>
@@ -20744,30 +20989,6 @@
             <w:pPr>
               <w:jc w:val="center"/>
               <w:rPr>
-                <w:rFonts w:hint="eastAsia"/>
-                <w:sz w:val="18"/>
-                <w:szCs w:val="18"/>
-              </w:rPr>
-            </w:pPr>
-            <w:r>
-              <w:rPr>
-                <w:rFonts w:hint="eastAsia"/>
-                <w:sz w:val="18"/>
-                <w:szCs w:val="18"/>
-              </w:rPr>
-              <w:t>클라이언트 상 좌표 패킷 수신 및 처리</w:t>
-            </w:r>
-          </w:p>
-        </w:tc>
-        <w:tc>
-          <w:tcPr>
-            <w:tcW w:w="1134" w:type="dxa"/>
-          </w:tcPr>
-          <w:p>
-            <w:pPr>
-              <w:jc w:val="center"/>
-              <w:rPr>
-                <w:rFonts w:hint="eastAsia"/>
                 <w:sz w:val="18"/>
                 <w:szCs w:val="18"/>
               </w:rPr>
@@ -21058,10 +21279,31 @@
             <w:pPr>
               <w:jc w:val="center"/>
               <w:rPr>
+                <w:sz w:val="18"/>
+                <w:szCs w:val="18"/>
+              </w:rPr>
+            </w:pPr>
+            <w:r>
+              <w:rPr>
                 <w:rFonts w:hint="eastAsia"/>
                 <w:sz w:val="18"/>
                 <w:szCs w:val="18"/>
               </w:rPr>
+              <w:t>새로운 클라이언트 접속 시 먹이 배열 전송</w:t>
+            </w:r>
+          </w:p>
+        </w:tc>
+        <w:tc>
+          <w:tcPr>
+            <w:tcW w:w="1134" w:type="dxa"/>
+          </w:tcPr>
+          <w:p>
+            <w:pPr>
+              <w:jc w:val="center"/>
+              <w:rPr>
+                <w:sz w:val="18"/>
+                <w:szCs w:val="18"/>
+              </w:rPr>
             </w:pPr>
             <w:r>
               <w:rPr>
@@ -21069,7 +21311,7 @@
                 <w:sz w:val="18"/>
                 <w:szCs w:val="18"/>
               </w:rPr>
-              <w:t>새로운 클라이언트 접속 시 먹이 배열 전송</w:t>
+              <w:t>먹이 구조체 패킷 생성 및 전송</w:t>
             </w:r>
           </w:p>
         </w:tc>
@@ -21091,7 +21333,7 @@
                 <w:sz w:val="18"/>
                 <w:szCs w:val="18"/>
               </w:rPr>
-              <w:t>먹이 구조체 패킷 생성 및 전송</w:t>
+              <w:t>먹이를 먹은 클라이언트에 사이즈 업 패킷 전송</w:t>
             </w:r>
           </w:p>
         </w:tc>
@@ -21103,39 +21345,16 @@
             <w:pPr>
               <w:jc w:val="center"/>
               <w:rPr>
+                <w:sz w:val="18"/>
+                <w:szCs w:val="18"/>
+              </w:rPr>
+            </w:pPr>
+            <w:r>
+              <w:rPr>
                 <w:rFonts w:hint="eastAsia"/>
                 <w:sz w:val="18"/>
                 <w:szCs w:val="18"/>
               </w:rPr>
-            </w:pPr>
-            <w:r>
-              <w:rPr>
-                <w:rFonts w:hint="eastAsia"/>
-                <w:sz w:val="18"/>
-                <w:szCs w:val="18"/>
-              </w:rPr>
-              <w:t>먹이를 먹은 클라이언트에 사이즈 업 패킷 전송</w:t>
-            </w:r>
-          </w:p>
-        </w:tc>
-        <w:tc>
-          <w:tcPr>
-            <w:tcW w:w="1134" w:type="dxa"/>
-          </w:tcPr>
-          <w:p>
-            <w:pPr>
-              <w:jc w:val="center"/>
-              <w:rPr>
-                <w:sz w:val="18"/>
-                <w:szCs w:val="18"/>
-              </w:rPr>
-            </w:pPr>
-            <w:r>
-              <w:rPr>
-                <w:rFonts w:hint="eastAsia"/>
-                <w:sz w:val="18"/>
-                <w:szCs w:val="18"/>
-              </w:rPr>
               <w:t xml:space="preserve">서버에서 로그아웃 및 패배한 클라이언트 삭제 </w:t>
             </w:r>
           </w:p>
@@ -21148,7 +21367,6 @@
             <w:pPr>
               <w:jc w:val="center"/>
               <w:rPr>
-                <w:rFonts w:hint="eastAsia"/>
                 <w:sz w:val="18"/>
                 <w:szCs w:val="18"/>
               </w:rPr>
@@ -21244,10 +21462,31 @@
             <w:pPr>
               <w:jc w:val="center"/>
               <w:rPr>
+                <w:sz w:val="18"/>
+                <w:szCs w:val="18"/>
+              </w:rPr>
+            </w:pPr>
+            <w:r>
+              <w:rPr>
                 <w:rFonts w:hint="eastAsia"/>
                 <w:sz w:val="18"/>
                 <w:szCs w:val="18"/>
               </w:rPr>
+              <w:t>플레이어와 먹이 충돌 처리</w:t>
+            </w:r>
+          </w:p>
+        </w:tc>
+        <w:tc>
+          <w:tcPr>
+            <w:tcW w:w="1134" w:type="dxa"/>
+          </w:tcPr>
+          <w:p>
+            <w:pPr>
+              <w:jc w:val="center"/>
+              <w:rPr>
+                <w:sz w:val="18"/>
+                <w:szCs w:val="18"/>
+              </w:rPr>
             </w:pPr>
             <w:r>
               <w:rPr>
@@ -21255,7 +21494,7 @@
                 <w:sz w:val="18"/>
                 <w:szCs w:val="18"/>
               </w:rPr>
-              <w:t>플레이어와 먹이 충돌 처리</w:t>
+              <w:t>먹이 좌표 패킷 수신 후 처리</w:t>
             </w:r>
           </w:p>
         </w:tc>
@@ -21267,29 +21506,6 @@
             <w:pPr>
               <w:jc w:val="center"/>
               <w:rPr>
-                <w:sz w:val="18"/>
-                <w:szCs w:val="18"/>
-              </w:rPr>
-            </w:pPr>
-            <w:r>
-              <w:rPr>
-                <w:rFonts w:hint="eastAsia"/>
-                <w:sz w:val="18"/>
-                <w:szCs w:val="18"/>
-              </w:rPr>
-              <w:t>먹이 좌표 패킷 수신 후 처리</w:t>
-            </w:r>
-          </w:p>
-        </w:tc>
-        <w:tc>
-          <w:tcPr>
-            <w:tcW w:w="1134" w:type="dxa"/>
-          </w:tcPr>
-          <w:p>
-            <w:pPr>
-              <w:jc w:val="center"/>
-              <w:rPr>
-                <w:rFonts w:hint="eastAsia"/>
                 <w:sz w:val="18"/>
                 <w:szCs w:val="18"/>
               </w:rPr>
@@ -21625,7 +21841,6 @@
             <w:pPr>
               <w:jc w:val="center"/>
               <w:rPr>
-                <w:rFonts w:hint="eastAsia"/>
                 <w:sz w:val="18"/>
                 <w:szCs w:val="18"/>
               </w:rPr>
@@ -21822,10 +22037,31 @@
             <w:pPr>
               <w:jc w:val="center"/>
               <w:rPr>
+                <w:sz w:val="18"/>
+                <w:szCs w:val="18"/>
+              </w:rPr>
+            </w:pPr>
+            <w:r>
+              <w:rPr>
                 <w:rFonts w:hint="eastAsia"/>
                 <w:sz w:val="18"/>
                 <w:szCs w:val="18"/>
               </w:rPr>
+              <w:t>서버 상 아이템 클래스 생성</w:t>
+            </w:r>
+          </w:p>
+        </w:tc>
+        <w:tc>
+          <w:tcPr>
+            <w:tcW w:w="1134" w:type="dxa"/>
+          </w:tcPr>
+          <w:p>
+            <w:pPr>
+              <w:jc w:val="center"/>
+              <w:rPr>
+                <w:sz w:val="18"/>
+                <w:szCs w:val="18"/>
+              </w:rPr>
             </w:pPr>
             <w:r>
               <w:rPr>
@@ -21833,7 +22069,7 @@
                 <w:sz w:val="18"/>
                 <w:szCs w:val="18"/>
               </w:rPr>
-              <w:t>서버 상 아이템 클래스 생성</w:t>
+              <w:t>플레이어와 아이템 충돌처리</w:t>
             </w:r>
           </w:p>
         </w:tc>
@@ -21845,30 +22081,6 @@
             <w:pPr>
               <w:jc w:val="center"/>
               <w:rPr>
-                <w:rFonts w:hint="eastAsia"/>
-                <w:sz w:val="18"/>
-                <w:szCs w:val="18"/>
-              </w:rPr>
-            </w:pPr>
-            <w:r>
-              <w:rPr>
-                <w:rFonts w:hint="eastAsia"/>
-                <w:sz w:val="18"/>
-                <w:szCs w:val="18"/>
-              </w:rPr>
-              <w:t>플레이어와 아이템 충돌처리</w:t>
-            </w:r>
-          </w:p>
-        </w:tc>
-        <w:tc>
-          <w:tcPr>
-            <w:tcW w:w="1134" w:type="dxa"/>
-          </w:tcPr>
-          <w:p>
-            <w:pPr>
-              <w:jc w:val="center"/>
-              <w:rPr>
-                <w:rFonts w:hint="eastAsia"/>
                 <w:sz w:val="18"/>
                 <w:szCs w:val="18"/>
               </w:rPr>
@@ -21892,7 +22104,6 @@
             <w:pPr>
               <w:jc w:val="center"/>
               <w:rPr>
-                <w:rFonts w:hint="eastAsia"/>
                 <w:sz w:val="18"/>
                 <w:szCs w:val="18"/>
               </w:rPr>
@@ -22175,7 +22386,6 @@
             <w:pPr>
               <w:jc w:val="center"/>
               <w:rPr>
-                <w:rFonts w:hint="eastAsia"/>
                 <w:sz w:val="18"/>
                 <w:szCs w:val="18"/>
               </w:rPr>
@@ -22293,7 +22503,6 @@
             <w:pPr>
               <w:jc w:val="center"/>
               <w:rPr>
-                <w:rFonts w:hint="eastAsia"/>
                 <w:sz w:val="18"/>
                 <w:szCs w:val="18"/>
               </w:rPr>
@@ -22433,7 +22642,6 @@
             <w:pPr>
               <w:jc w:val="center"/>
               <w:rPr>
-                <w:rFonts w:hint="eastAsia"/>
                 <w:sz w:val="18"/>
                 <w:szCs w:val="18"/>
               </w:rPr>
@@ -22700,7 +22908,6 @@
             <w:pPr>
               <w:jc w:val="center"/>
               <w:rPr>
-                <w:rFonts w:hint="eastAsia"/>
                 <w:sz w:val="18"/>
                 <w:szCs w:val="18"/>
               </w:rPr>
@@ -23012,6 +23219,7 @@
         <w:docPartUnique/>
       </w:docPartObj>
     </w:sdtPr>
+    <w:sdtEndPr/>
     <w:sdtContent>
       <w:p>
         <w:pPr>
